--- a/Lab_Test_02_2403A510C3_AIAC[1].docx
+++ b/Lab_Test_02_2403A510C3_AIAC[1].docx
@@ -423,23 +423,7 @@
           <w:szCs w:val="28"/>
         </w:rPr>
         <w:br/>
-        <w:t xml:space="preserve">Implement a fare function: fare = km * </w:t>
-      </w:r>
-      <w:proofErr w:type="spellStart"/>
-      <w:r>
-        <w:rPr>
-          <w:sz w:val="28"/>
-          <w:szCs w:val="28"/>
-        </w:rPr>
-        <w:t>base_per_km</w:t>
-      </w:r>
-      <w:proofErr w:type="spellEnd"/>
-      <w:r>
-        <w:rPr>
-          <w:sz w:val="28"/>
-          <w:szCs w:val="28"/>
-        </w:rPr>
-        <w:t xml:space="preserve"> * surge Multiplier, where surge applies</w:t>
+        <w:t>Implement a fare function: fare = km * base_per_km * surge Multiplier, where surge applies</w:t>
       </w:r>
       <w:r>
         <w:rPr>
@@ -646,55 +630,7 @@
           <w:rFonts w:ascii="Californian FB" w:hAnsi="Californian FB"/>
           <w:szCs w:val="28"/>
         </w:rPr>
-        <w:t xml:space="preserve">Write a Python script with a function calculates </w:t>
-      </w:r>
-      <w:proofErr w:type="gramStart"/>
-      <w:r>
-        <w:rPr>
-          <w:rFonts w:ascii="Californian FB" w:hAnsi="Californian FB"/>
-          <w:szCs w:val="28"/>
-        </w:rPr>
-        <w:t>fares(</w:t>
-      </w:r>
-      <w:proofErr w:type="gramEnd"/>
-      <w:r>
-        <w:rPr>
-          <w:rFonts w:ascii="Californian FB" w:hAnsi="Californian FB"/>
-          <w:szCs w:val="28"/>
-        </w:rPr>
-        <w:t xml:space="preserve">rides, base per km=18, surge multiplier=2.0) that computes fare = km * </w:t>
-      </w:r>
-      <w:proofErr w:type="spellStart"/>
-      <w:r>
-        <w:rPr>
-          <w:rFonts w:ascii="Californian FB" w:hAnsi="Californian FB"/>
-          <w:szCs w:val="28"/>
-        </w:rPr>
-        <w:t>base_per_km</w:t>
-      </w:r>
-      <w:proofErr w:type="spellEnd"/>
-      <w:r>
-        <w:rPr>
-          <w:rFonts w:ascii="Californian FB" w:hAnsi="Californian FB"/>
-          <w:szCs w:val="28"/>
-        </w:rPr>
-        <w:t xml:space="preserve"> * surge multiplier with surge applying strictly after 18:00 (18:01+). rides is a list of </w:t>
-      </w:r>
-      <w:proofErr w:type="spellStart"/>
-      <w:r>
-        <w:rPr>
-          <w:rFonts w:ascii="Californian FB" w:hAnsi="Californian FB"/>
-          <w:szCs w:val="28"/>
-        </w:rPr>
-        <w:t>dicts</w:t>
-      </w:r>
-      <w:proofErr w:type="spellEnd"/>
-      <w:r>
-        <w:rPr>
-          <w:rFonts w:ascii="Californian FB" w:hAnsi="Californian FB"/>
-          <w:szCs w:val="28"/>
-        </w:rPr>
-        <w:t>: {'time': 'HH:MM', 'km': float}. Round each fare to 2 decimals, do not mutate input, no external libraries. In __main__, prompt the user for number of rides, then for each ride ask time (HH:MM) and km, compute fares, and print the list. Treat exactly 18:00 as non-surge and parse HH:MM safely.</w:t>
+        <w:t>Write a Python script with a function calculates fares(rides, base per km=18, surge multiplier=2.0) that computes fare = km * base_per_km * surge multiplier with surge applying strictly after 18:00 (18:01+). rides is a list of dicts: {'time': 'HH:MM', 'km': float}. Round each fare to 2 decimals, do not mutate input, no external libraries. In __main__, prompt the user for number of rides, then for each ride ask time (HH:MM) and km, compute fares, and print the list. Treat exactly 18:00 as non-surge and parse HH:MM safely.</w:t>
       </w:r>
       <w:r>
         <w:rPr>
@@ -899,21 +835,7 @@
         <w:rPr>
           <w:sz w:val="28"/>
         </w:rPr>
-        <w:t xml:space="preserve">CLI collects rides and prints fares; </w:t>
-      </w:r>
-      <w:proofErr w:type="spellStart"/>
-      <w:r>
-        <w:rPr>
-          <w:sz w:val="28"/>
-        </w:rPr>
-        <w:t>base_per_km</w:t>
-      </w:r>
-      <w:proofErr w:type="spellEnd"/>
-      <w:r>
-        <w:rPr>
-          <w:sz w:val="28"/>
-        </w:rPr>
-        <w:t>/surge multiplier are fixed defaults.</w:t>
+        <w:t>CLI collects rides and prints fares; base_per_km/surge multiplier are fixed defaults.</w:t>
       </w:r>
     </w:p>
     <w:p>
@@ -1077,49 +999,7 @@
           <w:sz w:val="28"/>
         </w:rPr>
         <w:br/>
-        <w:t xml:space="preserve">For </w:t>
-      </w:r>
-      <w:proofErr w:type="spellStart"/>
-      <w:r>
-        <w:rPr>
-          <w:sz w:val="28"/>
-        </w:rPr>
-        <w:t>xs</w:t>
-      </w:r>
-      <w:proofErr w:type="spellEnd"/>
-      <w:r>
-        <w:rPr>
-          <w:sz w:val="28"/>
-        </w:rPr>
-        <w:t xml:space="preserve">=[9, 10, 11, 12] and w=2, number of windows should be </w:t>
-      </w:r>
-      <w:proofErr w:type="spellStart"/>
-      <w:r>
-        <w:rPr>
-          <w:sz w:val="28"/>
-        </w:rPr>
-        <w:t>len</w:t>
-      </w:r>
-      <w:proofErr w:type="spellEnd"/>
-      <w:r>
-        <w:rPr>
-          <w:sz w:val="28"/>
-        </w:rPr>
-        <w:t>(</w:t>
-      </w:r>
-      <w:proofErr w:type="spellStart"/>
-      <w:r>
-        <w:rPr>
-          <w:sz w:val="28"/>
-        </w:rPr>
-        <w:t>xs</w:t>
-      </w:r>
-      <w:proofErr w:type="spellEnd"/>
-      <w:r>
-        <w:rPr>
-          <w:sz w:val="28"/>
-        </w:rPr>
-        <w:t>)-w+1.</w:t>
+        <w:t>For xs=[9, 10, 11, 12] and w=2, number of windows should be len(xs)-w+1.</w:t>
       </w:r>
       <w:r>
         <w:rPr>
@@ -1161,35 +1041,7 @@
           <w:sz w:val="28"/>
         </w:rPr>
         <w:br/>
-        <w:t>Guard invalid w (&lt;=0 or &gt;</w:t>
-      </w:r>
-      <w:proofErr w:type="spellStart"/>
-      <w:r>
-        <w:rPr>
-          <w:sz w:val="28"/>
-        </w:rPr>
-        <w:t>len</w:t>
-      </w:r>
-      <w:proofErr w:type="spellEnd"/>
-      <w:r>
-        <w:rPr>
-          <w:sz w:val="28"/>
-        </w:rPr>
-        <w:t>(</w:t>
-      </w:r>
-      <w:proofErr w:type="spellStart"/>
-      <w:r>
-        <w:rPr>
-          <w:sz w:val="28"/>
-        </w:rPr>
-        <w:t>xs</w:t>
-      </w:r>
-      <w:proofErr w:type="spellEnd"/>
-      <w:r>
-        <w:rPr>
-          <w:sz w:val="28"/>
-        </w:rPr>
-        <w:t>)); preserve O(n*w) simple solution.</w:t>
+        <w:t>Guard invalid w (&lt;=0 or &gt;len(xs)); preserve O(n*w) simple solution.</w:t>
       </w:r>
       <w:r>
         <w:rPr>
@@ -1210,20 +1062,7 @@
           <w:sz w:val="28"/>
         </w:rPr>
         <w:br/>
-      </w:r>
-      <w:proofErr w:type="spellStart"/>
-      <w:r>
-        <w:rPr>
-          <w:sz w:val="28"/>
-        </w:rPr>
-        <w:t>xs</w:t>
-      </w:r>
-      <w:proofErr w:type="spellEnd"/>
-      <w:r>
-        <w:rPr>
-          <w:sz w:val="28"/>
-        </w:rPr>
-        <w:t>=[9, 10, 11, 12], w=2</w:t>
+        <w:t>xs=[9, 10, 11, 12], w=2</w:t>
       </w:r>
       <w:r>
         <w:rPr>
@@ -1244,35 +1083,7 @@
           <w:sz w:val="28"/>
         </w:rPr>
         <w:br/>
-        <w:t xml:space="preserve">def </w:t>
-      </w:r>
-      <w:proofErr w:type="spellStart"/>
-      <w:r>
-        <w:rPr>
-          <w:sz w:val="28"/>
-        </w:rPr>
-        <w:t>rolling_mean</w:t>
-      </w:r>
-      <w:proofErr w:type="spellEnd"/>
-      <w:r>
-        <w:rPr>
-          <w:sz w:val="28"/>
-        </w:rPr>
-        <w:t>(</w:t>
-      </w:r>
-      <w:proofErr w:type="spellStart"/>
-      <w:r>
-        <w:rPr>
-          <w:sz w:val="28"/>
-        </w:rPr>
-        <w:t>xs</w:t>
-      </w:r>
-      <w:proofErr w:type="spellEnd"/>
-      <w:r>
-        <w:rPr>
-          <w:sz w:val="28"/>
-        </w:rPr>
-        <w:t>, w):</w:t>
+        <w:t>def rolling_mean(xs, w):</w:t>
       </w:r>
       <w:r>
         <w:rPr>
@@ -1288,102 +1099,31 @@
         <w:br/>
         <w:t xml:space="preserve">for </w:t>
       </w:r>
-      <w:proofErr w:type="spellStart"/>
       <w:r>
         <w:rPr>
           <w:sz w:val="28"/>
         </w:rPr>
         <w:t>i</w:t>
       </w:r>
-      <w:proofErr w:type="spellEnd"/>
-      <w:r>
-        <w:rPr>
-          <w:sz w:val="28"/>
-        </w:rPr>
-        <w:t xml:space="preserve"> in range(</w:t>
-      </w:r>
-      <w:proofErr w:type="spellStart"/>
-      <w:r>
-        <w:rPr>
-          <w:sz w:val="28"/>
-        </w:rPr>
-        <w:t>len</w:t>
-      </w:r>
-      <w:proofErr w:type="spellEnd"/>
-      <w:r>
-        <w:rPr>
-          <w:sz w:val="28"/>
-        </w:rPr>
-        <w:t>(</w:t>
-      </w:r>
-      <w:proofErr w:type="spellStart"/>
-      <w:r>
-        <w:rPr>
-          <w:sz w:val="28"/>
-        </w:rPr>
-        <w:t>xs</w:t>
-      </w:r>
-      <w:proofErr w:type="spellEnd"/>
-      <w:r>
-        <w:rPr>
-          <w:sz w:val="28"/>
-        </w:rPr>
-        <w:t>)-w):</w:t>
-      </w:r>
-      <w:r>
-        <w:rPr>
-          <w:sz w:val="28"/>
-        </w:rPr>
-        <w:br/>
-        <w:t xml:space="preserve">window = </w:t>
-      </w:r>
-      <w:proofErr w:type="spellStart"/>
-      <w:r>
-        <w:rPr>
-          <w:sz w:val="28"/>
-        </w:rPr>
-        <w:t>xs</w:t>
-      </w:r>
-      <w:proofErr w:type="spellEnd"/>
-      <w:r>
-        <w:rPr>
-          <w:sz w:val="28"/>
-        </w:rPr>
-        <w:t>[</w:t>
-      </w:r>
-      <w:proofErr w:type="spellStart"/>
-      <w:r>
-        <w:rPr>
-          <w:sz w:val="28"/>
-        </w:rPr>
-        <w:t>i:i+w</w:t>
-      </w:r>
-      <w:proofErr w:type="spellEnd"/>
-      <w:r>
-        <w:rPr>
-          <w:sz w:val="28"/>
-        </w:rPr>
-        <w:t>]</w:t>
-      </w:r>
-      <w:r>
-        <w:rPr>
-          <w:sz w:val="28"/>
-        </w:rPr>
-        <w:br/>
-      </w:r>
-      <w:proofErr w:type="spellStart"/>
-      <w:r>
-        <w:rPr>
-          <w:sz w:val="28"/>
-        </w:rPr>
-        <w:t>sums.append</w:t>
-      </w:r>
-      <w:proofErr w:type="spellEnd"/>
-      <w:r>
-        <w:rPr>
-          <w:sz w:val="28"/>
-        </w:rPr>
-        <w:t>(sum(window)/w)</w:t>
+      <w:r>
+        <w:rPr>
+          <w:sz w:val="28"/>
+        </w:rPr>
+        <w:t xml:space="preserve"> in range(len(xs)-w):</w:t>
+      </w:r>
+      <w:r>
+        <w:rPr>
+          <w:sz w:val="28"/>
+        </w:rPr>
+        <w:br/>
+        <w:t>window = xs[i:i+w]</w:t>
+      </w:r>
+      <w:r>
+        <w:rPr>
+          <w:sz w:val="28"/>
+        </w:rPr>
+        <w:br/>
+        <w:t>sums.append(sum(window)/w)</w:t>
       </w:r>
       <w:r>
         <w:rPr>
@@ -1468,117 +1208,33 @@
         <w:rPr>
           <w:sz w:val="28"/>
         </w:rPr>
-        <w:t xml:space="preserve">- All valid windows must be included: number of windows = </w:t>
-      </w:r>
-      <w:proofErr w:type="spellStart"/>
-      <w:r>
-        <w:rPr>
-          <w:sz w:val="28"/>
-        </w:rPr>
-        <w:t>len</w:t>
-      </w:r>
-      <w:proofErr w:type="spellEnd"/>
-      <w:r>
-        <w:rPr>
-          <w:sz w:val="28"/>
-        </w:rPr>
-        <w:t>(</w:t>
-      </w:r>
-      <w:proofErr w:type="spellStart"/>
-      <w:r>
-        <w:rPr>
-          <w:sz w:val="28"/>
-        </w:rPr>
-        <w:t>xs</w:t>
-      </w:r>
-      <w:proofErr w:type="spellEnd"/>
-      <w:r>
-        <w:rPr>
-          <w:sz w:val="28"/>
-        </w:rPr>
-        <w:t>) - w + 1.</w:t>
-      </w:r>
-    </w:p>
-    <w:p>
-      <w:pPr>
-        <w:rPr>
-          <w:sz w:val="28"/>
-        </w:rPr>
-      </w:pPr>
-      <w:r>
-        <w:rPr>
-          <w:sz w:val="28"/>
-        </w:rPr>
-        <w:t xml:space="preserve">- If w &lt;= 0 or w &gt; </w:t>
-      </w:r>
-      <w:proofErr w:type="spellStart"/>
-      <w:r>
-        <w:rPr>
-          <w:sz w:val="28"/>
-        </w:rPr>
-        <w:t>len</w:t>
-      </w:r>
-      <w:proofErr w:type="spellEnd"/>
-      <w:r>
-        <w:rPr>
-          <w:sz w:val="28"/>
-        </w:rPr>
-        <w:t>(</w:t>
-      </w:r>
-      <w:proofErr w:type="spellStart"/>
-      <w:r>
-        <w:rPr>
-          <w:sz w:val="28"/>
-        </w:rPr>
-        <w:t>xs</w:t>
-      </w:r>
-      <w:proofErr w:type="spellEnd"/>
-      <w:r>
-        <w:rPr>
-          <w:sz w:val="28"/>
-        </w:rPr>
-        <w:t xml:space="preserve">), raise </w:t>
-      </w:r>
-      <w:proofErr w:type="spellStart"/>
-      <w:r>
-        <w:rPr>
-          <w:sz w:val="28"/>
-        </w:rPr>
-        <w:t>ValueError</w:t>
-      </w:r>
-      <w:proofErr w:type="spellEnd"/>
-      <w:r>
-        <w:rPr>
-          <w:sz w:val="28"/>
-        </w:rPr>
-        <w:t>.</w:t>
-      </w:r>
-    </w:p>
-    <w:p>
-      <w:pPr>
-        <w:rPr>
-          <w:sz w:val="28"/>
-        </w:rPr>
-      </w:pPr>
-      <w:r>
-        <w:rPr>
-          <w:sz w:val="28"/>
-        </w:rPr>
-        <w:t xml:space="preserve">- Example: </w:t>
-      </w:r>
-      <w:proofErr w:type="spellStart"/>
-      <w:r>
-        <w:rPr>
-          <w:sz w:val="28"/>
-        </w:rPr>
-        <w:t>xs</w:t>
-      </w:r>
-      <w:proofErr w:type="spellEnd"/>
-      <w:r>
-        <w:rPr>
-          <w:sz w:val="28"/>
-        </w:rPr>
-        <w:t xml:space="preserve"> = [9,10,11,12], w = 2 </w:t>
+        <w:t>- All valid windows must be included: number of windows = len(xs) - w + 1.</w:t>
+      </w:r>
+    </w:p>
+    <w:p>
+      <w:pPr>
+        <w:rPr>
+          <w:sz w:val="28"/>
+        </w:rPr>
+      </w:pPr>
+      <w:r>
+        <w:rPr>
+          <w:sz w:val="28"/>
+        </w:rPr>
+        <w:t>- If w &lt;= 0 or w &gt; len(xs), raise ValueError.</w:t>
+      </w:r>
+    </w:p>
+    <w:p>
+      <w:pPr>
+        <w:rPr>
+          <w:sz w:val="28"/>
+        </w:rPr>
+      </w:pPr>
+      <w:r>
+        <w:rPr>
+          <w:sz w:val="28"/>
+        </w:rPr>
+        <w:t xml:space="preserve">- Example: xs = [9,10,11,12], w = 2 </w:t>
       </w:r>
       <w:r>
         <w:rPr>
@@ -1774,21 +1430,7 @@
           <w:sz w:val="28"/>
         </w:rPr>
         <w:lastRenderedPageBreak/>
-        <w:t>Correct: computes all windows; raises Value Error for w &lt;= 0 or w &gt; Len(</w:t>
-      </w:r>
-      <w:proofErr w:type="spellStart"/>
-      <w:r>
-        <w:rPr>
-          <w:sz w:val="28"/>
-        </w:rPr>
-        <w:t>xs</w:t>
-      </w:r>
-      <w:proofErr w:type="spellEnd"/>
-      <w:r>
-        <w:rPr>
-          <w:sz w:val="28"/>
-        </w:rPr>
-        <w:t>); returns floats.</w:t>
+        <w:t>Correct: computes all windows; raises Value Error for w &lt;= 0 or w &gt; Len(xs); returns floats.</w:t>
       </w:r>
     </w:p>
     <w:p>
@@ -1839,21 +1481,7 @@
         <w:rPr>
           <w:sz w:val="28"/>
         </w:rPr>
-        <w:t xml:space="preserve">Robustness: assumes numeric </w:t>
-      </w:r>
-      <w:proofErr w:type="spellStart"/>
-      <w:r>
-        <w:rPr>
-          <w:sz w:val="28"/>
-        </w:rPr>
-        <w:t>xs</w:t>
-      </w:r>
-      <w:proofErr w:type="spellEnd"/>
-      <w:r>
-        <w:rPr>
-          <w:sz w:val="28"/>
-        </w:rPr>
-        <w:t xml:space="preserve"> and int w; non-numeric will fail implicitly.</w:t>
+        <w:t>Robustness: assumes numeric xs and int w; non-numeric will fail implicitly.</w:t>
       </w:r>
     </w:p>
     <w:p>
@@ -1870,35 +1498,7 @@
         <w:rPr>
           <w:sz w:val="28"/>
         </w:rPr>
-        <w:t>Tests: good basics; consider adding w == Len(</w:t>
-      </w:r>
-      <w:proofErr w:type="spellStart"/>
-      <w:r>
-        <w:rPr>
-          <w:sz w:val="28"/>
-        </w:rPr>
-        <w:t>xs</w:t>
-      </w:r>
-      <w:proofErr w:type="spellEnd"/>
-      <w:r>
-        <w:rPr>
-          <w:sz w:val="28"/>
-        </w:rPr>
-        <w:t xml:space="preserve">), empty </w:t>
-      </w:r>
-      <w:proofErr w:type="spellStart"/>
-      <w:r>
-        <w:rPr>
-          <w:sz w:val="28"/>
-        </w:rPr>
-        <w:t>xs</w:t>
-      </w:r>
-      <w:proofErr w:type="spellEnd"/>
-      <w:r>
-        <w:rPr>
-          <w:sz w:val="28"/>
-        </w:rPr>
-        <w:t>, float/negative values, and float tolerance.</w:t>
+        <w:t>Tests: good basics; consider adding w == Len(xs), empty xs, float/negative values, and float tolerance.</w:t>
       </w:r>
     </w:p>
     <w:p>
